--- a/manuscripts/Aim2_manuscript.docx
+++ b/manuscripts/Aim2_manuscript.docx
@@ -372,41 +372,13 @@
         <w:t xml:space="preserve">Ercumen</w:t>
       </w:r>
     </w:p>
-    <w:bookmarkStart w:id="20" w:name="abstract"/>
+    <w:bookmarkStart w:id="20" w:name="notes"/>
     <w:p>
       <w:pPr>
         <w:pStyle w:val="Heading1"/>
       </w:pPr>
       <w:r>
-        <w:t xml:space="preserve">Abstract</w:t>
-      </w:r>
-    </w:p>
-    <w:p>
-      <w:pPr>
-        <w:pStyle w:val="FirstParagraph"/>
-      </w:pPr>
-      <w:r>
-        <w:t xml:space="preserve">(to write)</w:t>
-      </w:r>
-    </w:p>
-    <w:bookmarkEnd w:id="20"/>
-    <w:bookmarkStart w:id="21" w:name="background"/>
-    <w:p>
-      <w:pPr>
-        <w:pStyle w:val="Heading1"/>
-      </w:pPr>
-      <w:r>
-        <w:t xml:space="preserve">Background</w:t>
-      </w:r>
-    </w:p>
-    <w:bookmarkEnd w:id="21"/>
-    <w:bookmarkStart w:id="22" w:name="methods"/>
-    <w:p>
-      <w:pPr>
-        <w:pStyle w:val="Heading1"/>
-      </w:pPr>
-      <w:r>
-        <w:t xml:space="preserve">Methods</w:t>
+        <w:t xml:space="preserve">Notes</w:t>
       </w:r>
     </w:p>
     <w:p>
@@ -418,7 +390,7 @@
         <w:pStyle w:val="Compact"/>
       </w:pPr>
       <w:r>
-        <w:t xml:space="preserve">Prescreening</w:t>
+        <w:t xml:space="preserve">Due to sparsity, consider moving all MST results to the appendix</w:t>
       </w:r>
     </w:p>
     <w:p>
@@ -430,7 +402,7 @@
         <w:pStyle w:val="Compact"/>
       </w:pPr>
       <w:r>
-        <w:t xml:space="preserve">Clustering</w:t>
+        <w:t xml:space="preserve">Note serious sparsity in Fuhrmeister as almost all samples were taken after health samples</w:t>
       </w:r>
     </w:p>
     <w:p>
@@ -442,17 +414,81 @@
         <w:pStyle w:val="Compact"/>
       </w:pPr>
       <w:r>
-        <w:t xml:space="preserve">Handling multiple rounds</w:t>
+        <w:t xml:space="preserve">Consider changing requirements to allow for anthropometry outcomes taken within 1-month after env. outcomes (3 months?) because there isn’t the reverse causation concern as for with diarrhea.</w:t>
+      </w:r>
+    </w:p>
+    <w:p>
+      <w:pPr>
+        <w:numPr>
+          <w:ilvl w:val="0"/>
+          <w:numId w:val="1001"/>
+        </w:numPr>
+        <w:pStyle w:val="Compact"/>
+      </w:pPr>
+      <w:r>
+        <w:t xml:space="preserve">As most of the primary results are null, do you think keeping the aims separate as 2 different manuscripts still makes sense? Combining into one manuscript would lead to a very long supplementary material, but could have just a few main figures with some more targeted presentations of results.</w:t>
+      </w:r>
+    </w:p>
+    <w:p>
+      <w:pPr>
+        <w:numPr>
+          <w:ilvl w:val="0"/>
+          <w:numId w:val="1001"/>
+        </w:numPr>
+        <w:pStyle w:val="Compact"/>
+      </w:pPr>
+      <w:r>
+        <w:t xml:space="preserve">Aim 3 analysis-</w:t>
+      </w:r>
+    </w:p>
+    <w:p>
+      <w:pPr>
+        <w:numPr>
+          <w:ilvl w:val="0"/>
+          <w:numId w:val="1001"/>
+        </w:numPr>
+        <w:pStyle w:val="Compact"/>
+      </w:pPr>
+      <w:r>
+        <w:t xml:space="preserve">Should we add a sensitivity analysis imposing a time between samples and anthro measures?… I’ve included baseline samples so there could be a long gap in some cases.</w:t>
+      </w:r>
+    </w:p>
+    <w:bookmarkEnd w:id="20"/>
+    <w:bookmarkStart w:id="21" w:name="abstract"/>
+    <w:p>
+      <w:pPr>
+        <w:pStyle w:val="Heading1"/>
+      </w:pPr>
+      <w:r>
+        <w:t xml:space="preserve">Abstract</w:t>
+      </w:r>
+    </w:p>
+    <w:p>
+      <w:pPr>
+        <w:pStyle w:val="FirstParagraph"/>
+      </w:pPr>
+      <w:r>
+        <w:t xml:space="preserve">(to write)</w:t>
+      </w:r>
+    </w:p>
+    <w:bookmarkEnd w:id="21"/>
+    <w:bookmarkStart w:id="22" w:name="background"/>
+    <w:p>
+      <w:pPr>
+        <w:pStyle w:val="Heading1"/>
+      </w:pPr>
+      <w:r>
+        <w:t xml:space="preserve">Background</w:t>
       </w:r>
     </w:p>
     <w:bookmarkEnd w:id="22"/>
-    <w:bookmarkStart w:id="23" w:name="results"/>
+    <w:bookmarkStart w:id="23" w:name="methods"/>
     <w:p>
       <w:pPr>
         <w:pStyle w:val="Heading1"/>
       </w:pPr>
       <w:r>
-        <w:t xml:space="preserve">Results</w:t>
+        <w:t xml:space="preserve">Methods</w:t>
       </w:r>
     </w:p>
     <w:p>
@@ -464,70 +500,221 @@
         <w:pStyle w:val="Compact"/>
       </w:pPr>
       <w:r>
-        <w:t xml:space="preserve">Studies included</w:t>
+        <w:t xml:space="preserve">Prescreening</w:t>
       </w:r>
     </w:p>
     <w:p>
       <w:pPr>
         <w:numPr>
           <w:ilvl w:val="0"/>
+          <w:numId w:val="1002"/>
+        </w:numPr>
+        <w:pStyle w:val="Compact"/>
+      </w:pPr>
+      <w:r>
+        <w:t xml:space="preserve">Clustering</w:t>
+      </w:r>
+    </w:p>
+    <w:p>
+      <w:pPr>
+        <w:numPr>
+          <w:ilvl w:val="0"/>
+          <w:numId w:val="1002"/>
+        </w:numPr>
+        <w:pStyle w:val="Compact"/>
+      </w:pPr>
+      <w:r>
+        <w:t xml:space="preserve">Handling multiple rounds</w:t>
+      </w:r>
+    </w:p>
+    <w:p>
+      <w:pPr>
+        <w:numPr>
+          <w:ilvl w:val="0"/>
+          <w:numId w:val="1002"/>
+        </w:numPr>
+        <w:pStyle w:val="Compact"/>
+      </w:pPr>
+      <w:r>
+        <w:t xml:space="preserve">Handling time- 3 months for diarrhea</w:t>
+      </w:r>
+    </w:p>
+    <w:p>
+      <w:pPr>
+        <w:numPr>
+          <w:ilvl w:val="0"/>
+          <w:numId w:val="1002"/>
+        </w:numPr>
+        <w:pStyle w:val="Compact"/>
+      </w:pPr>
+      <w:r>
+        <w:t xml:space="preserve">Covariate adjustment set:</w:t>
+      </w:r>
+    </w:p>
+    <w:p>
+      <w:pPr>
+        <w:numPr>
+          <w:ilvl w:val="1"/>
           <w:numId w:val="1003"/>
         </w:numPr>
         <w:pStyle w:val="Compact"/>
       </w:pPr>
       <w:r>
-        <w:t xml:space="preserve">The WASH Benefits Bangladesh trial10</w:t>
+        <w:t xml:space="preserve">Child sex</w:t>
       </w:r>
     </w:p>
     <w:p>
       <w:pPr>
         <w:numPr>
-          <w:ilvl w:val="0"/>
+          <w:ilvl w:val="1"/>
           <w:numId w:val="1003"/>
         </w:numPr>
         <w:pStyle w:val="Compact"/>
       </w:pPr>
       <w:r>
-        <w:t xml:space="preserve">The WASH Benefits Kenya trial10</w:t>
+        <w:t xml:space="preserve">Child age</w:t>
       </w:r>
     </w:p>
     <w:p>
       <w:pPr>
         <w:numPr>
-          <w:ilvl w:val="0"/>
+          <w:ilvl w:val="1"/>
           <w:numId w:val="1003"/>
         </w:numPr>
         <w:pStyle w:val="Compact"/>
       </w:pPr>
       <w:r>
-        <w:t xml:space="preserve">The MapSan trial in Mozambique11</w:t>
-      </w:r>
-      <w:r>
-        <w:br/>
+        <w:t xml:space="preserve">Treatment arm</w:t>
       </w:r>
     </w:p>
     <w:p>
       <w:pPr>
         <w:numPr>
-          <w:ilvl w:val="0"/>
+          <w:ilvl w:val="1"/>
           <w:numId w:val="1003"/>
         </w:numPr>
         <w:pStyle w:val="Compact"/>
       </w:pPr>
       <w:r>
-        <w:t xml:space="preserve">The Gram Vikas matched cohort study in India12</w:t>
+        <w:t xml:space="preserve">Household food security</w:t>
       </w:r>
     </w:p>
     <w:p>
       <w:pPr>
         <w:numPr>
-          <w:ilvl w:val="0"/>
+          <w:ilvl w:val="1"/>
           <w:numId w:val="1003"/>
         </w:numPr>
         <w:pStyle w:val="Compact"/>
       </w:pPr>
       <w:r>
-        <w:t xml:space="preserve">Total Sanitation Campaign trial in India13</w:t>
+        <w:t xml:space="preserve">Maternal age</w:t>
+      </w:r>
+    </w:p>
+    <w:p>
+      <w:pPr>
+        <w:numPr>
+          <w:ilvl w:val="1"/>
+          <w:numId w:val="1003"/>
+        </w:numPr>
+        <w:pStyle w:val="Compact"/>
+      </w:pPr>
+      <w:r>
+        <w:t xml:space="preserve">Maternal education</w:t>
+      </w:r>
+    </w:p>
+    <w:p>
+      <w:pPr>
+        <w:numPr>
+          <w:ilvl w:val="1"/>
+          <w:numId w:val="1003"/>
+        </w:numPr>
+        <w:pStyle w:val="Compact"/>
+      </w:pPr>
+      <w:r>
+        <w:t xml:space="preserve">Asset-based household wealth</w:t>
+      </w:r>
+    </w:p>
+    <w:p>
+      <w:pPr>
+        <w:numPr>
+          <w:ilvl w:val="1"/>
+          <w:numId w:val="1003"/>
+        </w:numPr>
+        <w:pStyle w:val="Compact"/>
+      </w:pPr>
+      <w:r>
+        <w:t xml:space="preserve">Number people in the household</w:t>
+      </w:r>
+    </w:p>
+    <w:p>
+      <w:pPr>
+        <w:numPr>
+          <w:ilvl w:val="1"/>
+          <w:numId w:val="1003"/>
+        </w:numPr>
+        <w:pStyle w:val="Compact"/>
+      </w:pPr>
+      <w:r>
+        <w:t xml:space="preserve">Number of rooms</w:t>
+      </w:r>
+    </w:p>
+    <w:p>
+      <w:pPr>
+        <w:numPr>
+          <w:ilvl w:val="1"/>
+          <w:numId w:val="1003"/>
+        </w:numPr>
+        <w:pStyle w:val="Compact"/>
+      </w:pPr>
+      <w:r>
+        <w:t xml:space="preserve">Household construction (walls, floor)</w:t>
+      </w:r>
+    </w:p>
+    <w:p>
+      <w:pPr>
+        <w:numPr>
+          <w:ilvl w:val="1"/>
+          <w:numId w:val="1003"/>
+        </w:numPr>
+        <w:pStyle w:val="Compact"/>
+      </w:pPr>
+      <w:r>
+        <w:t xml:space="preserve">Electrification</w:t>
+      </w:r>
+    </w:p>
+    <w:p>
+      <w:pPr>
+        <w:numPr>
+          <w:ilvl w:val="1"/>
+          <w:numId w:val="1003"/>
+        </w:numPr>
+        <w:pStyle w:val="Compact"/>
+      </w:pPr>
+      <w:r>
+        <w:t xml:space="preserve">Parent works in agriculture</w:t>
+      </w:r>
+    </w:p>
+    <w:p>
+      <w:pPr>
+        <w:numPr>
+          <w:ilvl w:val="1"/>
+          <w:numId w:val="1003"/>
+        </w:numPr>
+        <w:pStyle w:val="Compact"/>
+      </w:pPr>
+      <w:r>
+        <w:t xml:space="preserve">Owns land</w:t>
+      </w:r>
+    </w:p>
+    <w:bookmarkEnd w:id="23"/>
+    <w:bookmarkStart w:id="24" w:name="results"/>
+    <w:p>
+      <w:pPr>
+        <w:pStyle w:val="Heading1"/>
+      </w:pPr>
+      <w:r>
+        <w:t xml:space="preserve">Results</w:t>
       </w:r>
     </w:p>
     <w:p>
@@ -539,65 +726,7 @@
         <w:pStyle w:val="Compact"/>
       </w:pPr>
       <w:r>
-        <w:t xml:space="preserve">Data from each study (Targets, methods of)</w:t>
-      </w:r>
-    </w:p>
-    <w:p>
-      <w:pPr>
-        <w:numPr>
-          <w:ilvl w:val="0"/>
-          <w:numId w:val="1004"/>
-        </w:numPr>
-        <w:pStyle w:val="Compact"/>
-      </w:pPr>
-      <w:r>
-        <w:t xml:space="preserve">Number of outcomes for each study, number of samples</w:t>
-      </w:r>
-    </w:p>
-    <w:p>
-      <w:pPr>
-        <w:numPr>
-          <w:ilvl w:val="0"/>
-          <w:numId w:val="1004"/>
-        </w:numPr>
-        <w:pStyle w:val="Compact"/>
-      </w:pPr>
-      <w:r>
-        <w:t xml:space="preserve">Prevalences for primary outcomes</w:t>
-      </w:r>
-    </w:p>
-    <w:p>
-      <w:pPr>
-        <w:numPr>
-          <w:ilvl w:val="0"/>
-          <w:numId w:val="1004"/>
-        </w:numPr>
-        <w:pStyle w:val="Compact"/>
-      </w:pPr>
-      <w:r>
-        <w:t xml:space="preserve">PR’s</w:t>
-      </w:r>
-    </w:p>
-    <w:p>
-      <w:pPr>
-        <w:numPr>
-          <w:ilvl w:val="0"/>
-          <w:numId w:val="1004"/>
-        </w:numPr>
-        <w:pStyle w:val="Compact"/>
-      </w:pPr>
-      <w:r>
-        <w:t xml:space="preserve">Abundance results</w:t>
-      </w:r>
-    </w:p>
-    <w:bookmarkEnd w:id="23"/>
-    <w:bookmarkStart w:id="24" w:name="discussion"/>
-    <w:p>
-      <w:pPr>
-        <w:pStyle w:val="Heading1"/>
-      </w:pPr>
-      <w:r>
-        <w:t xml:space="preserve">Discussion</w:t>
+        <w:t xml:space="preserve">Studies included</w:t>
       </w:r>
     </w:p>
     <w:p>
@@ -609,23 +738,168 @@
         <w:pStyle w:val="Compact"/>
       </w:pPr>
       <w:r>
-        <w:t xml:space="preserve">Limitations</w:t>
+        <w:t xml:space="preserve">The WASH Benefits Bangladesh trial10</w:t>
       </w:r>
     </w:p>
     <w:p>
       <w:pPr>
         <w:numPr>
-          <w:ilvl w:val="1"/>
+          <w:ilvl w:val="0"/>
+          <w:numId w:val="1005"/>
+        </w:numPr>
+        <w:pStyle w:val="Compact"/>
+      </w:pPr>
+      <w:r>
+        <w:t xml:space="preserve">The WASH Benefits Kenya trial10</w:t>
+      </w:r>
+    </w:p>
+    <w:p>
+      <w:pPr>
+        <w:numPr>
+          <w:ilvl w:val="0"/>
+          <w:numId w:val="1005"/>
+        </w:numPr>
+        <w:pStyle w:val="Compact"/>
+      </w:pPr>
+      <w:r>
+        <w:t xml:space="preserve">The MapSan trial in Mozambique11</w:t>
+      </w:r>
+      <w:r>
+        <w:br/>
+      </w:r>
+    </w:p>
+    <w:p>
+      <w:pPr>
+        <w:numPr>
+          <w:ilvl w:val="0"/>
+          <w:numId w:val="1005"/>
+        </w:numPr>
+        <w:pStyle w:val="Compact"/>
+      </w:pPr>
+      <w:r>
+        <w:t xml:space="preserve">The Gram Vikas matched cohort study in India12</w:t>
+      </w:r>
+    </w:p>
+    <w:p>
+      <w:pPr>
+        <w:numPr>
+          <w:ilvl w:val="0"/>
+          <w:numId w:val="1005"/>
+        </w:numPr>
+        <w:pStyle w:val="Compact"/>
+      </w:pPr>
+      <w:r>
+        <w:t xml:space="preserve">Total Sanitation Campaign trial in India13</w:t>
+      </w:r>
+    </w:p>
+    <w:p>
+      <w:pPr>
+        <w:numPr>
+          <w:ilvl w:val="0"/>
           <w:numId w:val="1006"/>
         </w:numPr>
         <w:pStyle w:val="Compact"/>
       </w:pPr>
       <w:r>
+        <w:t xml:space="preserve">Data from each study (Targets, methods of)</w:t>
+      </w:r>
+    </w:p>
+    <w:p>
+      <w:pPr>
+        <w:numPr>
+          <w:ilvl w:val="0"/>
+          <w:numId w:val="1006"/>
+        </w:numPr>
+        <w:pStyle w:val="Compact"/>
+      </w:pPr>
+      <w:r>
+        <w:t xml:space="preserve">Number of outcomes for each study, number of samples</w:t>
+      </w:r>
+    </w:p>
+    <w:p>
+      <w:pPr>
+        <w:numPr>
+          <w:ilvl w:val="0"/>
+          <w:numId w:val="1006"/>
+        </w:numPr>
+        <w:pStyle w:val="Compact"/>
+      </w:pPr>
+      <w:r>
+        <w:t xml:space="preserve">Prevalences for primary outcomes</w:t>
+      </w:r>
+    </w:p>
+    <w:p>
+      <w:pPr>
+        <w:numPr>
+          <w:ilvl w:val="0"/>
+          <w:numId w:val="1006"/>
+        </w:numPr>
+        <w:pStyle w:val="Compact"/>
+      </w:pPr>
+      <w:r>
+        <w:t xml:space="preserve">PR’s</w:t>
+      </w:r>
+    </w:p>
+    <w:p>
+      <w:pPr>
+        <w:numPr>
+          <w:ilvl w:val="0"/>
+          <w:numId w:val="1006"/>
+        </w:numPr>
+        <w:pStyle w:val="Compact"/>
+      </w:pPr>
+      <w:r>
+        <w:t xml:space="preserve">Abundance results</w:t>
+      </w:r>
+    </w:p>
+    <w:p>
+      <w:pPr>
+        <w:numPr>
+          <w:ilvl w:val="0"/>
+          <w:numId w:val="1006"/>
+        </w:numPr>
+        <w:pStyle w:val="Compact"/>
+      </w:pPr>
+      <w:r>
+        <w:t xml:space="preserve">Note no possible estimates of any-MST’s and diarrhea due to sparsity (too few positives in households with children with diarrhea, or too many positives)</w:t>
+      </w:r>
+    </w:p>
+    <w:bookmarkEnd w:id="24"/>
+    <w:bookmarkStart w:id="25" w:name="discussion"/>
+    <w:p>
+      <w:pPr>
+        <w:pStyle w:val="Heading1"/>
+      </w:pPr>
+      <w:r>
+        <w:t xml:space="preserve">Discussion</w:t>
+      </w:r>
+    </w:p>
+    <w:p>
+      <w:pPr>
+        <w:numPr>
+          <w:ilvl w:val="0"/>
+          <w:numId w:val="1007"/>
+        </w:numPr>
+        <w:pStyle w:val="Compact"/>
+      </w:pPr>
+      <w:r>
+        <w:t xml:space="preserve">Limitations</w:t>
+      </w:r>
+    </w:p>
+    <w:p>
+      <w:pPr>
+        <w:numPr>
+          <w:ilvl w:val="1"/>
+          <w:numId w:val="1008"/>
+        </w:numPr>
+        <w:pStyle w:val="Compact"/>
+      </w:pPr>
+      <w:r>
         <w:t xml:space="preserve">Sparse in many categories</w:t>
       </w:r>
     </w:p>
-    <w:bookmarkEnd w:id="24"/>
-    <w:bookmarkStart w:id="27" w:name="figures"/>
+    <w:bookmarkEnd w:id="25"/>
+    <w:bookmarkStart w:id="32" w:name="figures"/>
     <w:p>
       <w:pPr>
         <w:pStyle w:val="Heading1"/>
@@ -648,72 +922,7 @@
               <a:graphicData uri="http://schemas.openxmlformats.org/drawingml/2006/picture">
                 <pic:pic>
                   <pic:nvPicPr>
-                    <pic:cNvPr descr="Aim2_manuscript_files/figure-docx/unnamed-chunk-2-1.png" id="0" name="Picture"/>
-                    <pic:cNvPicPr>
-                      <a:picLocks noChangeArrowheads="1" noChangeAspect="1"/>
-                    </pic:cNvPicPr>
-                  </pic:nvPicPr>
-                  <pic:blipFill>
-                    <a:blip r:embed="rId25"/>
-                    <a:stretch>
-                      <a:fillRect/>
-                    </a:stretch>
-                  </pic:blipFill>
-                  <pic:spPr bwMode="auto">
-                    <a:xfrm>
-                      <a:off x="0" y="0"/>
-                      <a:ext cx="8229600" cy="4114800"/>
-                    </a:xfrm>
-                    <a:prstGeom prst="rect">
-                      <a:avLst/>
-                    </a:prstGeom>
-                    <a:noFill/>
-                    <a:ln w="9525">
-                      <a:noFill/>
-                      <a:headEnd/>
-                      <a:tailEnd/>
-                    </a:ln>
-                  </pic:spPr>
-                </pic:pic>
-              </a:graphicData>
-            </a:graphic>
-          </wp:inline>
-        </w:drawing>
-      </w:r>
-    </w:p>
-    <w:p>
-      <w:pPr>
-        <w:pStyle w:val="BodyText"/>
-      </w:pPr>
-      <w:r>
-        <w:rPr>
-          <w:bCs/>
-          <w:b/>
-        </w:rPr>
-        <w:t xml:space="preserve">Figure 1.</w:t>
-      </w:r>
-      <w:r>
-        <w:t xml:space="preserve"> </w:t>
-      </w:r>
-      <w:r>
-        <w:t xml:space="preserve">Forest plots of the effects of any enteropathogen or any MST presence on diarrhea risk in different samples of environmental samples. Pooled estimates are presented when there are four or more study-specific estimates for a specific sample and target combination.</w:t>
-      </w:r>
-    </w:p>
-    <w:p>
-      <w:pPr>
-        <w:pStyle w:val="BodyText"/>
-      </w:pPr>
-      <w:r>
-        <w:drawing>
-          <wp:inline>
-            <wp:extent cx="8229600" cy="4114800"/>
-            <wp:effectExtent b="0" l="0" r="0" t="0"/>
-            <wp:docPr descr="" title="" id="1" name="Picture"/>
-            <a:graphic>
-              <a:graphicData uri="http://schemas.openxmlformats.org/drawingml/2006/picture">
-                <pic:pic>
-                  <pic:nvPicPr>
-                    <pic:cNvPr descr="Aim2_manuscript_files/figure-docx/unnamed-chunk-3-1.png" id="0" name="Picture"/>
+                    <pic:cNvPr descr="Aim2_manuscript_files/figure-docx/unnamed-chunk-4-1.png" id="0" name="Picture"/>
                     <pic:cNvPicPr>
                       <a:picLocks noChangeArrowheads="1" noChangeAspect="1"/>
                     </pic:cNvPicPr>
@@ -761,11 +970,336 @@
         <w:t xml:space="preserve"> </w:t>
       </w:r>
       <w:r>
+        <w:t xml:space="preserve">Forest plots of the effects of any enteropathogen or any MST presence on diarrhea risk in different samples of environmental samples. Pooled estimates are presented when there are four or more study-specific estimates for a specific sample and target combination.</w:t>
+      </w:r>
+    </w:p>
+    <w:p>
+      <w:pPr>
+        <w:pStyle w:val="BodyText"/>
+      </w:pPr>
+      <w:r>
+        <w:drawing>
+          <wp:inline>
+            <wp:extent cx="8229600" cy="4114800"/>
+            <wp:effectExtent b="0" l="0" r="0" t="0"/>
+            <wp:docPr descr="" title="" id="1" name="Picture"/>
+            <a:graphic>
+              <a:graphicData uri="http://schemas.openxmlformats.org/drawingml/2006/picture">
+                <pic:pic>
+                  <pic:nvPicPr>
+                    <pic:cNvPr descr="Aim2_manuscript_files/figure-docx/unnamed-chunk-5-1.png" id="0" name="Picture"/>
+                    <pic:cNvPicPr>
+                      <a:picLocks noChangeArrowheads="1" noChangeAspect="1"/>
+                    </pic:cNvPicPr>
+                  </pic:nvPicPr>
+                  <pic:blipFill>
+                    <a:blip r:embed="rId27"/>
+                    <a:stretch>
+                      <a:fillRect/>
+                    </a:stretch>
+                  </pic:blipFill>
+                  <pic:spPr bwMode="auto">
+                    <a:xfrm>
+                      <a:off x="0" y="0"/>
+                      <a:ext cx="8229600" cy="4114800"/>
+                    </a:xfrm>
+                    <a:prstGeom prst="rect">
+                      <a:avLst/>
+                    </a:prstGeom>
+                    <a:noFill/>
+                    <a:ln w="9525">
+                      <a:noFill/>
+                      <a:headEnd/>
+                      <a:tailEnd/>
+                    </a:ln>
+                  </pic:spPr>
+                </pic:pic>
+              </a:graphicData>
+            </a:graphic>
+          </wp:inline>
+        </w:drawing>
+      </w:r>
+    </w:p>
+    <w:p>
+      <w:pPr>
+        <w:pStyle w:val="BodyText"/>
+      </w:pPr>
+      <w:r>
+        <w:rPr>
+          <w:bCs/>
+          <w:b/>
+        </w:rPr>
+        <w:t xml:space="preserve">Figure 2.</w:t>
+      </w:r>
+      <w:r>
+        <w:t xml:space="preserve"> </w:t>
+      </w:r>
+      <w:r>
         <w:t xml:space="preserve">haz</w:t>
       </w:r>
     </w:p>
-    <w:bookmarkEnd w:id="27"/>
-    <w:bookmarkStart w:id="28" w:name="tables"/>
+    <w:p>
+      <w:pPr>
+        <w:pStyle w:val="BodyText"/>
+      </w:pPr>
+      <w:r>
+        <w:drawing>
+          <wp:inline>
+            <wp:extent cx="8229600" cy="4114800"/>
+            <wp:effectExtent b="0" l="0" r="0" t="0"/>
+            <wp:docPr descr="" title="" id="1" name="Picture"/>
+            <a:graphic>
+              <a:graphicData uri="http://schemas.openxmlformats.org/drawingml/2006/picture">
+                <pic:pic>
+                  <pic:nvPicPr>
+                    <pic:cNvPr descr="Aim2_manuscript_files/figure-docx/unnamed-chunk-6-1.png" id="0" name="Picture"/>
+                    <pic:cNvPicPr>
+                      <a:picLocks noChangeArrowheads="1" noChangeAspect="1"/>
+                    </pic:cNvPicPr>
+                  </pic:nvPicPr>
+                  <pic:blipFill>
+                    <a:blip r:embed="rId28"/>
+                    <a:stretch>
+                      <a:fillRect/>
+                    </a:stretch>
+                  </pic:blipFill>
+                  <pic:spPr bwMode="auto">
+                    <a:xfrm>
+                      <a:off x="0" y="0"/>
+                      <a:ext cx="8229600" cy="4114800"/>
+                    </a:xfrm>
+                    <a:prstGeom prst="rect">
+                      <a:avLst/>
+                    </a:prstGeom>
+                    <a:noFill/>
+                    <a:ln w="9525">
+                      <a:noFill/>
+                      <a:headEnd/>
+                      <a:tailEnd/>
+                    </a:ln>
+                  </pic:spPr>
+                </pic:pic>
+              </a:graphicData>
+            </a:graphic>
+          </wp:inline>
+        </w:drawing>
+      </w:r>
+    </w:p>
+    <w:p>
+      <w:pPr>
+        <w:pStyle w:val="BodyText"/>
+      </w:pPr>
+      <w:r>
+        <w:rPr>
+          <w:bCs/>
+          <w:b/>
+        </w:rPr>
+        <w:t xml:space="preserve">Figure 3.</w:t>
+      </w:r>
+      <w:r>
+        <w:t xml:space="preserve"> </w:t>
+      </w:r>
+      <w:r>
+        <w:t xml:space="preserve">diar-MST</w:t>
+      </w:r>
+    </w:p>
+    <w:p>
+      <w:pPr>
+        <w:pStyle w:val="BodyText"/>
+      </w:pPr>
+      <w:r>
+        <w:drawing>
+          <wp:inline>
+            <wp:extent cx="8229600" cy="4114800"/>
+            <wp:effectExtent b="0" l="0" r="0" t="0"/>
+            <wp:docPr descr="" title="" id="1" name="Picture"/>
+            <a:graphic>
+              <a:graphicData uri="http://schemas.openxmlformats.org/drawingml/2006/picture">
+                <pic:pic>
+                  <pic:nvPicPr>
+                    <pic:cNvPr descr="Aim2_manuscript_files/figure-docx/unnamed-chunk-7-1.png" id="0" name="Picture"/>
+                    <pic:cNvPicPr>
+                      <a:picLocks noChangeArrowheads="1" noChangeAspect="1"/>
+                    </pic:cNvPicPr>
+                  </pic:nvPicPr>
+                  <pic:blipFill>
+                    <a:blip r:embed="rId29"/>
+                    <a:stretch>
+                      <a:fillRect/>
+                    </a:stretch>
+                  </pic:blipFill>
+                  <pic:spPr bwMode="auto">
+                    <a:xfrm>
+                      <a:off x="0" y="0"/>
+                      <a:ext cx="8229600" cy="4114800"/>
+                    </a:xfrm>
+                    <a:prstGeom prst="rect">
+                      <a:avLst/>
+                    </a:prstGeom>
+                    <a:noFill/>
+                    <a:ln w="9525">
+                      <a:noFill/>
+                      <a:headEnd/>
+                      <a:tailEnd/>
+                    </a:ln>
+                  </pic:spPr>
+                </pic:pic>
+              </a:graphicData>
+            </a:graphic>
+          </wp:inline>
+        </w:drawing>
+      </w:r>
+    </w:p>
+    <w:p>
+      <w:pPr>
+        <w:pStyle w:val="BodyText"/>
+      </w:pPr>
+      <w:r>
+        <w:rPr>
+          <w:bCs/>
+          <w:b/>
+        </w:rPr>
+        <w:t xml:space="preserve">Figure 4.</w:t>
+      </w:r>
+      <w:r>
+        <w:t xml:space="preserve"> </w:t>
+      </w:r>
+      <w:r>
+        <w:t xml:space="preserve">diar-pathogens</w:t>
+      </w:r>
+    </w:p>
+    <w:p>
+      <w:pPr>
+        <w:pStyle w:val="BodyText"/>
+      </w:pPr>
+      <w:r>
+        <w:drawing>
+          <wp:inline>
+            <wp:extent cx="8229600" cy="4114800"/>
+            <wp:effectExtent b="0" l="0" r="0" t="0"/>
+            <wp:docPr descr="" title="" id="1" name="Picture"/>
+            <a:graphic>
+              <a:graphicData uri="http://schemas.openxmlformats.org/drawingml/2006/picture">
+                <pic:pic>
+                  <pic:nvPicPr>
+                    <pic:cNvPr descr="Aim2_manuscript_files/figure-docx/unnamed-chunk-8-1.png" id="0" name="Picture"/>
+                    <pic:cNvPicPr>
+                      <a:picLocks noChangeArrowheads="1" noChangeAspect="1"/>
+                    </pic:cNvPicPr>
+                  </pic:nvPicPr>
+                  <pic:blipFill>
+                    <a:blip r:embed="rId30"/>
+                    <a:stretch>
+                      <a:fillRect/>
+                    </a:stretch>
+                  </pic:blipFill>
+                  <pic:spPr bwMode="auto">
+                    <a:xfrm>
+                      <a:off x="0" y="0"/>
+                      <a:ext cx="8229600" cy="4114800"/>
+                    </a:xfrm>
+                    <a:prstGeom prst="rect">
+                      <a:avLst/>
+                    </a:prstGeom>
+                    <a:noFill/>
+                    <a:ln w="9525">
+                      <a:noFill/>
+                      <a:headEnd/>
+                      <a:tailEnd/>
+                    </a:ln>
+                  </pic:spPr>
+                </pic:pic>
+              </a:graphicData>
+            </a:graphic>
+          </wp:inline>
+        </w:drawing>
+      </w:r>
+    </w:p>
+    <w:p>
+      <w:pPr>
+        <w:pStyle w:val="BodyText"/>
+      </w:pPr>
+      <w:r>
+        <w:rPr>
+          <w:bCs/>
+          <w:b/>
+        </w:rPr>
+        <w:t xml:space="preserve">Figure 5.</w:t>
+      </w:r>
+      <w:r>
+        <w:t xml:space="preserve"> </w:t>
+      </w:r>
+      <w:r>
+        <w:t xml:space="preserve">haz-MST</w:t>
+      </w:r>
+    </w:p>
+    <w:p>
+      <w:pPr>
+        <w:pStyle w:val="BodyText"/>
+      </w:pPr>
+      <w:r>
+        <w:drawing>
+          <wp:inline>
+            <wp:extent cx="8229600" cy="4114800"/>
+            <wp:effectExtent b="0" l="0" r="0" t="0"/>
+            <wp:docPr descr="" title="" id="1" name="Picture"/>
+            <a:graphic>
+              <a:graphicData uri="http://schemas.openxmlformats.org/drawingml/2006/picture">
+                <pic:pic>
+                  <pic:nvPicPr>
+                    <pic:cNvPr descr="Aim2_manuscript_files/figure-docx/unnamed-chunk-9-1.png" id="0" name="Picture"/>
+                    <pic:cNvPicPr>
+                      <a:picLocks noChangeArrowheads="1" noChangeAspect="1"/>
+                    </pic:cNvPicPr>
+                  </pic:nvPicPr>
+                  <pic:blipFill>
+                    <a:blip r:embed="rId31"/>
+                    <a:stretch>
+                      <a:fillRect/>
+                    </a:stretch>
+                  </pic:blipFill>
+                  <pic:spPr bwMode="auto">
+                    <a:xfrm>
+                      <a:off x="0" y="0"/>
+                      <a:ext cx="8229600" cy="4114800"/>
+                    </a:xfrm>
+                    <a:prstGeom prst="rect">
+                      <a:avLst/>
+                    </a:prstGeom>
+                    <a:noFill/>
+                    <a:ln w="9525">
+                      <a:noFill/>
+                      <a:headEnd/>
+                      <a:tailEnd/>
+                    </a:ln>
+                  </pic:spPr>
+                </pic:pic>
+              </a:graphicData>
+            </a:graphic>
+          </wp:inline>
+        </w:drawing>
+      </w:r>
+    </w:p>
+    <w:p>
+      <w:pPr>
+        <w:pStyle w:val="BodyText"/>
+      </w:pPr>
+      <w:r>
+        <w:rPr>
+          <w:bCs/>
+          <w:b/>
+        </w:rPr>
+        <w:t xml:space="preserve">Figure 6.</w:t>
+      </w:r>
+      <w:r>
+        <w:t xml:space="preserve"> </w:t>
+      </w:r>
+      <w:r>
+        <w:t xml:space="preserve">haz-pathogens</w:t>
+      </w:r>
+    </w:p>
+    <w:bookmarkEnd w:id="32"/>
+    <w:bookmarkStart w:id="33" w:name="tables"/>
     <w:p>
       <w:pPr>
         <w:pStyle w:val="Heading1"/>
@@ -774,8 +1308,8 @@
         <w:t xml:space="preserve">Tables</w:t>
       </w:r>
     </w:p>
-    <w:bookmarkEnd w:id="28"/>
-    <w:bookmarkStart w:id="29" w:name="supplimentary-figures"/>
+    <w:bookmarkEnd w:id="33"/>
+    <w:bookmarkStart w:id="43" w:name="supplimentary-figures"/>
     <w:p>
       <w:pPr>
         <w:pStyle w:val="Heading1"/>
@@ -784,8 +1318,593 @@
         <w:t xml:space="preserve">Supplimentary Figures</w:t>
       </w:r>
     </w:p>
-    <w:bookmarkEnd w:id="29"/>
-    <w:bookmarkStart w:id="30" w:name="references"/>
+    <w:p>
+      <w:pPr>
+        <w:pStyle w:val="FirstParagraph"/>
+      </w:pPr>
+      <w:r>
+        <w:drawing>
+          <wp:inline>
+            <wp:extent cx="8229600" cy="4114800"/>
+            <wp:effectExtent b="0" l="0" r="0" t="0"/>
+            <wp:docPr descr="" title="" id="1" name="Picture"/>
+            <a:graphic>
+              <a:graphicData uri="http://schemas.openxmlformats.org/drawingml/2006/picture">
+                <pic:pic>
+                  <pic:nvPicPr>
+                    <pic:cNvPr descr="Aim2_manuscript_files/figure-docx/unnamed-chunk-10-1.png" id="0" name="Picture"/>
+                    <pic:cNvPicPr>
+                      <a:picLocks noChangeArrowheads="1" noChangeAspect="1"/>
+                    </pic:cNvPicPr>
+                  </pic:nvPicPr>
+                  <pic:blipFill>
+                    <a:blip r:embed="rId34"/>
+                    <a:stretch>
+                      <a:fillRect/>
+                    </a:stretch>
+                  </pic:blipFill>
+                  <pic:spPr bwMode="auto">
+                    <a:xfrm>
+                      <a:off x="0" y="0"/>
+                      <a:ext cx="8229600" cy="4114800"/>
+                    </a:xfrm>
+                    <a:prstGeom prst="rect">
+                      <a:avLst/>
+                    </a:prstGeom>
+                    <a:noFill/>
+                    <a:ln w="9525">
+                      <a:noFill/>
+                      <a:headEnd/>
+                      <a:tailEnd/>
+                    </a:ln>
+                  </pic:spPr>
+                </pic:pic>
+              </a:graphicData>
+            </a:graphic>
+          </wp:inline>
+        </w:drawing>
+      </w:r>
+    </w:p>
+    <w:p>
+      <w:pPr>
+        <w:pStyle w:val="BodyText"/>
+      </w:pPr>
+      <w:r>
+        <w:rPr>
+          <w:bCs/>
+          <w:b/>
+        </w:rPr>
+        <w:t xml:space="preserve">Supplementary Figure 1.</w:t>
+      </w:r>
+      <w:r>
+        <w:t xml:space="preserve"> </w:t>
+      </w:r>
+      <w:r>
+        <w:t xml:space="preserve">Weight-for-height</w:t>
+      </w:r>
+    </w:p>
+    <w:p>
+      <w:pPr>
+        <w:pStyle w:val="BodyText"/>
+      </w:pPr>
+      <w:r>
+        <w:drawing>
+          <wp:inline>
+            <wp:extent cx="8229600" cy="4114800"/>
+            <wp:effectExtent b="0" l="0" r="0" t="0"/>
+            <wp:docPr descr="" title="" id="1" name="Picture"/>
+            <a:graphic>
+              <a:graphicData uri="http://schemas.openxmlformats.org/drawingml/2006/picture">
+                <pic:pic>
+                  <pic:nvPicPr>
+                    <pic:cNvPr descr="Aim2_manuscript_files/figure-docx/unnamed-chunk-11-1.png" id="0" name="Picture"/>
+                    <pic:cNvPicPr>
+                      <a:picLocks noChangeArrowheads="1" noChangeAspect="1"/>
+                    </pic:cNvPicPr>
+                  </pic:nvPicPr>
+                  <pic:blipFill>
+                    <a:blip r:embed="rId35"/>
+                    <a:stretch>
+                      <a:fillRect/>
+                    </a:stretch>
+                  </pic:blipFill>
+                  <pic:spPr bwMode="auto">
+                    <a:xfrm>
+                      <a:off x="0" y="0"/>
+                      <a:ext cx="8229600" cy="4114800"/>
+                    </a:xfrm>
+                    <a:prstGeom prst="rect">
+                      <a:avLst/>
+                    </a:prstGeom>
+                    <a:noFill/>
+                    <a:ln w="9525">
+                      <a:noFill/>
+                      <a:headEnd/>
+                      <a:tailEnd/>
+                    </a:ln>
+                  </pic:spPr>
+                </pic:pic>
+              </a:graphicData>
+            </a:graphic>
+          </wp:inline>
+        </w:drawing>
+      </w:r>
+    </w:p>
+    <w:p>
+      <w:pPr>
+        <w:pStyle w:val="BodyText"/>
+      </w:pPr>
+      <w:r>
+        <w:rPr>
+          <w:bCs/>
+          <w:b/>
+        </w:rPr>
+        <w:t xml:space="preserve">Supplementary Figure 1.</w:t>
+      </w:r>
+      <w:r>
+        <w:t xml:space="preserve"> </w:t>
+      </w:r>
+      <w:r>
+        <w:t xml:space="preserve">Weight-for-height</w:t>
+      </w:r>
+    </w:p>
+    <w:p>
+      <w:pPr>
+        <w:pStyle w:val="BodyText"/>
+      </w:pPr>
+      <w:r>
+        <w:drawing>
+          <wp:inline>
+            <wp:extent cx="8229600" cy="4114800"/>
+            <wp:effectExtent b="0" l="0" r="0" t="0"/>
+            <wp:docPr descr="" title="" id="1" name="Picture"/>
+            <a:graphic>
+              <a:graphicData uri="http://schemas.openxmlformats.org/drawingml/2006/picture">
+                <pic:pic>
+                  <pic:nvPicPr>
+                    <pic:cNvPr descr="Aim2_manuscript_files/figure-docx/unnamed-chunk-12-1.png" id="0" name="Picture"/>
+                    <pic:cNvPicPr>
+                      <a:picLocks noChangeArrowheads="1" noChangeAspect="1"/>
+                    </pic:cNvPicPr>
+                  </pic:nvPicPr>
+                  <pic:blipFill>
+                    <a:blip r:embed="rId36"/>
+                    <a:stretch>
+                      <a:fillRect/>
+                    </a:stretch>
+                  </pic:blipFill>
+                  <pic:spPr bwMode="auto">
+                    <a:xfrm>
+                      <a:off x="0" y="0"/>
+                      <a:ext cx="8229600" cy="4114800"/>
+                    </a:xfrm>
+                    <a:prstGeom prst="rect">
+                      <a:avLst/>
+                    </a:prstGeom>
+                    <a:noFill/>
+                    <a:ln w="9525">
+                      <a:noFill/>
+                      <a:headEnd/>
+                      <a:tailEnd/>
+                    </a:ln>
+                  </pic:spPr>
+                </pic:pic>
+              </a:graphicData>
+            </a:graphic>
+          </wp:inline>
+        </w:drawing>
+      </w:r>
+    </w:p>
+    <w:p>
+      <w:pPr>
+        <w:pStyle w:val="BodyText"/>
+      </w:pPr>
+      <w:r>
+        <w:rPr>
+          <w:bCs/>
+          <w:b/>
+        </w:rPr>
+        <w:t xml:space="preserve">Supplementary Figure 1.</w:t>
+      </w:r>
+      <w:r>
+        <w:t xml:space="preserve"> </w:t>
+      </w:r>
+      <w:r>
+        <w:t xml:space="preserve">Weight-for-height</w:t>
+      </w:r>
+    </w:p>
+    <w:p>
+      <w:pPr>
+        <w:pStyle w:val="BodyText"/>
+      </w:pPr>
+      <w:r>
+        <w:drawing>
+          <wp:inline>
+            <wp:extent cx="8229600" cy="4114800"/>
+            <wp:effectExtent b="0" l="0" r="0" t="0"/>
+            <wp:docPr descr="" title="" id="1" name="Picture"/>
+            <a:graphic>
+              <a:graphicData uri="http://schemas.openxmlformats.org/drawingml/2006/picture">
+                <pic:pic>
+                  <pic:nvPicPr>
+                    <pic:cNvPr descr="Aim2_manuscript_files/figure-docx/unnamed-chunk-13-1.png" id="0" name="Picture"/>
+                    <pic:cNvPicPr>
+                      <a:picLocks noChangeArrowheads="1" noChangeAspect="1"/>
+                    </pic:cNvPicPr>
+                  </pic:nvPicPr>
+                  <pic:blipFill>
+                    <a:blip r:embed="rId37"/>
+                    <a:stretch>
+                      <a:fillRect/>
+                    </a:stretch>
+                  </pic:blipFill>
+                  <pic:spPr bwMode="auto">
+                    <a:xfrm>
+                      <a:off x="0" y="0"/>
+                      <a:ext cx="8229600" cy="4114800"/>
+                    </a:xfrm>
+                    <a:prstGeom prst="rect">
+                      <a:avLst/>
+                    </a:prstGeom>
+                    <a:noFill/>
+                    <a:ln w="9525">
+                      <a:noFill/>
+                      <a:headEnd/>
+                      <a:tailEnd/>
+                    </a:ln>
+                  </pic:spPr>
+                </pic:pic>
+              </a:graphicData>
+            </a:graphic>
+          </wp:inline>
+        </w:drawing>
+      </w:r>
+    </w:p>
+    <w:p>
+      <w:pPr>
+        <w:pStyle w:val="BodyText"/>
+      </w:pPr>
+      <w:r>
+        <w:rPr>
+          <w:bCs/>
+          <w:b/>
+        </w:rPr>
+        <w:t xml:space="preserve">Supplementary Figure 1.</w:t>
+      </w:r>
+      <w:r>
+        <w:t xml:space="preserve"> </w:t>
+      </w:r>
+      <w:r>
+        <w:t xml:space="preserve">Weight-for-age</w:t>
+      </w:r>
+    </w:p>
+    <w:p>
+      <w:pPr>
+        <w:pStyle w:val="BodyText"/>
+      </w:pPr>
+      <w:r>
+        <w:drawing>
+          <wp:inline>
+            <wp:extent cx="8229600" cy="4114800"/>
+            <wp:effectExtent b="0" l="0" r="0" t="0"/>
+            <wp:docPr descr="" title="" id="1" name="Picture"/>
+            <a:graphic>
+              <a:graphicData uri="http://schemas.openxmlformats.org/drawingml/2006/picture">
+                <pic:pic>
+                  <pic:nvPicPr>
+                    <pic:cNvPr descr="Aim2_manuscript_files/figure-docx/unnamed-chunk-14-1.png" id="0" name="Picture"/>
+                    <pic:cNvPicPr>
+                      <a:picLocks noChangeArrowheads="1" noChangeAspect="1"/>
+                    </pic:cNvPicPr>
+                  </pic:nvPicPr>
+                  <pic:blipFill>
+                    <a:blip r:embed="rId38"/>
+                    <a:stretch>
+                      <a:fillRect/>
+                    </a:stretch>
+                  </pic:blipFill>
+                  <pic:spPr bwMode="auto">
+                    <a:xfrm>
+                      <a:off x="0" y="0"/>
+                      <a:ext cx="8229600" cy="4114800"/>
+                    </a:xfrm>
+                    <a:prstGeom prst="rect">
+                      <a:avLst/>
+                    </a:prstGeom>
+                    <a:noFill/>
+                    <a:ln w="9525">
+                      <a:noFill/>
+                      <a:headEnd/>
+                      <a:tailEnd/>
+                    </a:ln>
+                  </pic:spPr>
+                </pic:pic>
+              </a:graphicData>
+            </a:graphic>
+          </wp:inline>
+        </w:drawing>
+      </w:r>
+    </w:p>
+    <w:p>
+      <w:pPr>
+        <w:pStyle w:val="BodyText"/>
+      </w:pPr>
+      <w:r>
+        <w:rPr>
+          <w:bCs/>
+          <w:b/>
+        </w:rPr>
+        <w:t xml:space="preserve">Supplementary Figure 1.</w:t>
+      </w:r>
+      <w:r>
+        <w:t xml:space="preserve"> </w:t>
+      </w:r>
+      <w:r>
+        <w:t xml:space="preserve">Weight-for-age</w:t>
+      </w:r>
+    </w:p>
+    <w:p>
+      <w:pPr>
+        <w:pStyle w:val="BodyText"/>
+      </w:pPr>
+      <w:r>
+        <w:drawing>
+          <wp:inline>
+            <wp:extent cx="8229600" cy="4114800"/>
+            <wp:effectExtent b="0" l="0" r="0" t="0"/>
+            <wp:docPr descr="" title="" id="1" name="Picture"/>
+            <a:graphic>
+              <a:graphicData uri="http://schemas.openxmlformats.org/drawingml/2006/picture">
+                <pic:pic>
+                  <pic:nvPicPr>
+                    <pic:cNvPr descr="Aim2_manuscript_files/figure-docx/unnamed-chunk-15-1.png" id="0" name="Picture"/>
+                    <pic:cNvPicPr>
+                      <a:picLocks noChangeArrowheads="1" noChangeAspect="1"/>
+                    </pic:cNvPicPr>
+                  </pic:nvPicPr>
+                  <pic:blipFill>
+                    <a:blip r:embed="rId39"/>
+                    <a:stretch>
+                      <a:fillRect/>
+                    </a:stretch>
+                  </pic:blipFill>
+                  <pic:spPr bwMode="auto">
+                    <a:xfrm>
+                      <a:off x="0" y="0"/>
+                      <a:ext cx="8229600" cy="4114800"/>
+                    </a:xfrm>
+                    <a:prstGeom prst="rect">
+                      <a:avLst/>
+                    </a:prstGeom>
+                    <a:noFill/>
+                    <a:ln w="9525">
+                      <a:noFill/>
+                      <a:headEnd/>
+                      <a:tailEnd/>
+                    </a:ln>
+                  </pic:spPr>
+                </pic:pic>
+              </a:graphicData>
+            </a:graphic>
+          </wp:inline>
+        </w:drawing>
+      </w:r>
+    </w:p>
+    <w:p>
+      <w:pPr>
+        <w:pStyle w:val="BodyText"/>
+      </w:pPr>
+      <w:r>
+        <w:rPr>
+          <w:bCs/>
+          <w:b/>
+        </w:rPr>
+        <w:t xml:space="preserve">Supplementary Figure 1.</w:t>
+      </w:r>
+      <w:r>
+        <w:t xml:space="preserve"> </w:t>
+      </w:r>
+      <w:r>
+        <w:t xml:space="preserve">Weight-for-age</w:t>
+      </w:r>
+    </w:p>
+    <w:p>
+      <w:pPr>
+        <w:pStyle w:val="BodyText"/>
+      </w:pPr>
+      <w:r>
+        <w:drawing>
+          <wp:inline>
+            <wp:extent cx="8229600" cy="4114800"/>
+            <wp:effectExtent b="0" l="0" r="0" t="0"/>
+            <wp:docPr descr="" title="" id="1" name="Picture"/>
+            <a:graphic>
+              <a:graphicData uri="http://schemas.openxmlformats.org/drawingml/2006/picture">
+                <pic:pic>
+                  <pic:nvPicPr>
+                    <pic:cNvPr descr="Aim2_manuscript_files/figure-docx/unnamed-chunk-16-1.png" id="0" name="Picture"/>
+                    <pic:cNvPicPr>
+                      <a:picLocks noChangeArrowheads="1" noChangeAspect="1"/>
+                    </pic:cNvPicPr>
+                  </pic:nvPicPr>
+                  <pic:blipFill>
+                    <a:blip r:embed="rId40"/>
+                    <a:stretch>
+                      <a:fillRect/>
+                    </a:stretch>
+                  </pic:blipFill>
+                  <pic:spPr bwMode="auto">
+                    <a:xfrm>
+                      <a:off x="0" y="0"/>
+                      <a:ext cx="8229600" cy="4114800"/>
+                    </a:xfrm>
+                    <a:prstGeom prst="rect">
+                      <a:avLst/>
+                    </a:prstGeom>
+                    <a:noFill/>
+                    <a:ln w="9525">
+                      <a:noFill/>
+                      <a:headEnd/>
+                      <a:tailEnd/>
+                    </a:ln>
+                  </pic:spPr>
+                </pic:pic>
+              </a:graphicData>
+            </a:graphic>
+          </wp:inline>
+        </w:drawing>
+      </w:r>
+    </w:p>
+    <w:p>
+      <w:pPr>
+        <w:pStyle w:val="BodyText"/>
+      </w:pPr>
+      <w:r>
+        <w:rPr>
+          <w:bCs/>
+          <w:b/>
+        </w:rPr>
+        <w:t xml:space="preserve">Supplementary Figure 1.</w:t>
+      </w:r>
+      <w:r>
+        <w:t xml:space="preserve"> </w:t>
+      </w:r>
+      <w:r>
+        <w:t xml:space="preserve">Stunting</w:t>
+      </w:r>
+    </w:p>
+    <w:p>
+      <w:pPr>
+        <w:pStyle w:val="BodyText"/>
+      </w:pPr>
+      <w:r>
+        <w:drawing>
+          <wp:inline>
+            <wp:extent cx="8229600" cy="4114800"/>
+            <wp:effectExtent b="0" l="0" r="0" t="0"/>
+            <wp:docPr descr="" title="" id="1" name="Picture"/>
+            <a:graphic>
+              <a:graphicData uri="http://schemas.openxmlformats.org/drawingml/2006/picture">
+                <pic:pic>
+                  <pic:nvPicPr>
+                    <pic:cNvPr descr="Aim2_manuscript_files/figure-docx/unnamed-chunk-17-1.png" id="0" name="Picture"/>
+                    <pic:cNvPicPr>
+                      <a:picLocks noChangeArrowheads="1" noChangeAspect="1"/>
+                    </pic:cNvPicPr>
+                  </pic:nvPicPr>
+                  <pic:blipFill>
+                    <a:blip r:embed="rId41"/>
+                    <a:stretch>
+                      <a:fillRect/>
+                    </a:stretch>
+                  </pic:blipFill>
+                  <pic:spPr bwMode="auto">
+                    <a:xfrm>
+                      <a:off x="0" y="0"/>
+                      <a:ext cx="8229600" cy="4114800"/>
+                    </a:xfrm>
+                    <a:prstGeom prst="rect">
+                      <a:avLst/>
+                    </a:prstGeom>
+                    <a:noFill/>
+                    <a:ln w="9525">
+                      <a:noFill/>
+                      <a:headEnd/>
+                      <a:tailEnd/>
+                    </a:ln>
+                  </pic:spPr>
+                </pic:pic>
+              </a:graphicData>
+            </a:graphic>
+          </wp:inline>
+        </w:drawing>
+      </w:r>
+    </w:p>
+    <w:p>
+      <w:pPr>
+        <w:pStyle w:val="BodyText"/>
+      </w:pPr>
+      <w:r>
+        <w:rPr>
+          <w:bCs/>
+          <w:b/>
+        </w:rPr>
+        <w:t xml:space="preserve">Supplementary Figure 1.</w:t>
+      </w:r>
+      <w:r>
+        <w:t xml:space="preserve"> </w:t>
+      </w:r>
+      <w:r>
+        <w:t xml:space="preserve">Wasting</w:t>
+      </w:r>
+    </w:p>
+    <w:p>
+      <w:pPr>
+        <w:pStyle w:val="BodyText"/>
+      </w:pPr>
+      <w:r>
+        <w:drawing>
+          <wp:inline>
+            <wp:extent cx="8229600" cy="4114800"/>
+            <wp:effectExtent b="0" l="0" r="0" t="0"/>
+            <wp:docPr descr="" title="" id="1" name="Picture"/>
+            <a:graphic>
+              <a:graphicData uri="http://schemas.openxmlformats.org/drawingml/2006/picture">
+                <pic:pic>
+                  <pic:nvPicPr>
+                    <pic:cNvPr descr="Aim2_manuscript_files/figure-docx/unnamed-chunk-18-1.png" id="0" name="Picture"/>
+                    <pic:cNvPicPr>
+                      <a:picLocks noChangeArrowheads="1" noChangeAspect="1"/>
+                    </pic:cNvPicPr>
+                  </pic:nvPicPr>
+                  <pic:blipFill>
+                    <a:blip r:embed="rId42"/>
+                    <a:stretch>
+                      <a:fillRect/>
+                    </a:stretch>
+                  </pic:blipFill>
+                  <pic:spPr bwMode="auto">
+                    <a:xfrm>
+                      <a:off x="0" y="0"/>
+                      <a:ext cx="8229600" cy="4114800"/>
+                    </a:xfrm>
+                    <a:prstGeom prst="rect">
+                      <a:avLst/>
+                    </a:prstGeom>
+                    <a:noFill/>
+                    <a:ln w="9525">
+                      <a:noFill/>
+                      <a:headEnd/>
+                      <a:tailEnd/>
+                    </a:ln>
+                  </pic:spPr>
+                </pic:pic>
+              </a:graphicData>
+            </a:graphic>
+          </wp:inline>
+        </w:drawing>
+      </w:r>
+    </w:p>
+    <w:p>
+      <w:pPr>
+        <w:pStyle w:val="BodyText"/>
+      </w:pPr>
+      <w:r>
+        <w:rPr>
+          <w:bCs/>
+          <w:b/>
+        </w:rPr>
+        <w:t xml:space="preserve">Supplementary Figure 1.</w:t>
+      </w:r>
+      <w:r>
+        <w:t xml:space="preserve"> </w:t>
+      </w:r>
+      <w:r>
+        <w:t xml:space="preserve">Underweight</w:t>
+      </w:r>
+    </w:p>
+    <w:bookmarkEnd w:id="43"/>
+    <w:bookmarkStart w:id="44" w:name="references"/>
     <w:p>
       <w:pPr>
         <w:pStyle w:val="Heading1"/>
@@ -794,7 +1913,7 @@
         <w:t xml:space="preserve">References</w:t>
       </w:r>
     </w:p>
-    <w:bookmarkEnd w:id="30"/>
+    <w:bookmarkEnd w:id="44"/>
     <w:sectPr>
       <w:pgSz w:w="15840" w:h="12240" w:orient="landscape"/>
       <w:pgMar w:top="1440" w:right="1440" w:bottom="1440" w:left="1440" w:header="720" w:footer="720" w:gutter="0"/>
@@ -1604,6 +2723,12 @@
     <w:abstractNumId w:val="991"/>
   </w:num>
   <w:num w:numId="1003">
+    <w:abstractNumId w:val="991"/>
+  </w:num>
+  <w:num w:numId="1004">
+    <w:abstractNumId w:val="991"/>
+  </w:num>
+  <w:num w:numId="1005">
     <w:abstractNumId w:val="99411"/>
     <w:lvlOverride w:ilvl="0">
       <w:startOverride w:val="1"/>
@@ -1633,13 +2758,13 @@
       <w:startOverride w:val="1"/>
     </w:lvlOverride>
   </w:num>
-  <w:num w:numId="1004">
+  <w:num w:numId="1006">
     <w:abstractNumId w:val="991"/>
   </w:num>
-  <w:num w:numId="1005">
+  <w:num w:numId="1007">
     <w:abstractNumId w:val="991"/>
   </w:num>
-  <w:num w:numId="1006">
+  <w:num w:numId="1008">
     <w:abstractNumId w:val="991"/>
   </w:num>
 </w:numbering>

--- a/manuscripts/Aim2_manuscript.docx
+++ b/manuscripts/Aim2_manuscript.docx
@@ -438,7 +438,7 @@
         <w:pStyle w:val="Compact"/>
       </w:pPr>
       <w:r>
-        <w:t xml:space="preserve">Aim 3 analysis-</w:t>
+        <w:t xml:space="preserve">Aim 3 analysis- I don’t see any contrast that is significant in both manuscripts. Could estimate just for any sample/any target?</w:t>
       </w:r>
     </w:p>
     <w:p>
@@ -922,7 +922,7 @@
               <a:graphicData uri="http://schemas.openxmlformats.org/drawingml/2006/picture">
                 <pic:pic>
                   <pic:nvPicPr>
-                    <pic:cNvPr descr="Aim2_manuscript_files/figure-docx/unnamed-chunk-4-1.png" id="0" name="Picture"/>
+                    <pic:cNvPr descr="Aim2_manuscript_files/figure-docx/unnamed-chunk-2-1.png" id="0" name="Picture"/>
                     <pic:cNvPicPr>
                       <a:picLocks noChangeArrowheads="1" noChangeAspect="1"/>
                     </pic:cNvPicPr>
@@ -987,7 +987,7 @@
               <a:graphicData uri="http://schemas.openxmlformats.org/drawingml/2006/picture">
                 <pic:pic>
                   <pic:nvPicPr>
-                    <pic:cNvPr descr="Aim2_manuscript_files/figure-docx/unnamed-chunk-5-1.png" id="0" name="Picture"/>
+                    <pic:cNvPr descr="Aim2_manuscript_files/figure-docx/unnamed-chunk-3-1.png" id="0" name="Picture"/>
                     <pic:cNvPicPr>
                       <a:picLocks noChangeArrowheads="1" noChangeAspect="1"/>
                     </pic:cNvPicPr>
@@ -1052,7 +1052,7 @@
               <a:graphicData uri="http://schemas.openxmlformats.org/drawingml/2006/picture">
                 <pic:pic>
                   <pic:nvPicPr>
-                    <pic:cNvPr descr="Aim2_manuscript_files/figure-docx/unnamed-chunk-6-1.png" id="0" name="Picture"/>
+                    <pic:cNvPr descr="Aim2_manuscript_files/figure-docx/unnamed-chunk-4-1.png" id="0" name="Picture"/>
                     <pic:cNvPicPr>
                       <a:picLocks noChangeArrowheads="1" noChangeAspect="1"/>
                     </pic:cNvPicPr>
@@ -1117,7 +1117,7 @@
               <a:graphicData uri="http://schemas.openxmlformats.org/drawingml/2006/picture">
                 <pic:pic>
                   <pic:nvPicPr>
-                    <pic:cNvPr descr="Aim2_manuscript_files/figure-docx/unnamed-chunk-7-1.png" id="0" name="Picture"/>
+                    <pic:cNvPr descr="Aim2_manuscript_files/figure-docx/unnamed-chunk-5-1.png" id="0" name="Picture"/>
                     <pic:cNvPicPr>
                       <a:picLocks noChangeArrowheads="1" noChangeAspect="1"/>
                     </pic:cNvPicPr>
@@ -1182,7 +1182,7 @@
               <a:graphicData uri="http://schemas.openxmlformats.org/drawingml/2006/picture">
                 <pic:pic>
                   <pic:nvPicPr>
-                    <pic:cNvPr descr="Aim2_manuscript_files/figure-docx/unnamed-chunk-8-1.png" id="0" name="Picture"/>
+                    <pic:cNvPr descr="Aim2_manuscript_files/figure-docx/unnamed-chunk-6-1.png" id="0" name="Picture"/>
                     <pic:cNvPicPr>
                       <a:picLocks noChangeArrowheads="1" noChangeAspect="1"/>
                     </pic:cNvPicPr>
@@ -1247,7 +1247,7 @@
               <a:graphicData uri="http://schemas.openxmlformats.org/drawingml/2006/picture">
                 <pic:pic>
                   <pic:nvPicPr>
-                    <pic:cNvPr descr="Aim2_manuscript_files/figure-docx/unnamed-chunk-9-1.png" id="0" name="Picture"/>
+                    <pic:cNvPr descr="Aim2_manuscript_files/figure-docx/unnamed-chunk-7-1.png" id="0" name="Picture"/>
                     <pic:cNvPicPr>
                       <a:picLocks noChangeArrowheads="1" noChangeAspect="1"/>
                     </pic:cNvPicPr>
@@ -1332,7 +1332,7 @@
               <a:graphicData uri="http://schemas.openxmlformats.org/drawingml/2006/picture">
                 <pic:pic>
                   <pic:nvPicPr>
-                    <pic:cNvPr descr="Aim2_manuscript_files/figure-docx/unnamed-chunk-10-1.png" id="0" name="Picture"/>
+                    <pic:cNvPr descr="Aim2_manuscript_files/figure-docx/unnamed-chunk-8-1.png" id="0" name="Picture"/>
                     <pic:cNvPicPr>
                       <a:picLocks noChangeArrowheads="1" noChangeAspect="1"/>
                     </pic:cNvPicPr>
@@ -1397,7 +1397,7 @@
               <a:graphicData uri="http://schemas.openxmlformats.org/drawingml/2006/picture">
                 <pic:pic>
                   <pic:nvPicPr>
-                    <pic:cNvPr descr="Aim2_manuscript_files/figure-docx/unnamed-chunk-11-1.png" id="0" name="Picture"/>
+                    <pic:cNvPr descr="Aim2_manuscript_files/figure-docx/unnamed-chunk-9-1.png" id="0" name="Picture"/>
                     <pic:cNvPicPr>
                       <a:picLocks noChangeArrowheads="1" noChangeAspect="1"/>
                     </pic:cNvPicPr>
@@ -1462,7 +1462,7 @@
               <a:graphicData uri="http://schemas.openxmlformats.org/drawingml/2006/picture">
                 <pic:pic>
                   <pic:nvPicPr>
-                    <pic:cNvPr descr="Aim2_manuscript_files/figure-docx/unnamed-chunk-12-1.png" id="0" name="Picture"/>
+                    <pic:cNvPr descr="Aim2_manuscript_files/figure-docx/unnamed-chunk-10-1.png" id="0" name="Picture"/>
                     <pic:cNvPicPr>
                       <a:picLocks noChangeArrowheads="1" noChangeAspect="1"/>
                     </pic:cNvPicPr>
@@ -1527,7 +1527,7 @@
               <a:graphicData uri="http://schemas.openxmlformats.org/drawingml/2006/picture">
                 <pic:pic>
                   <pic:nvPicPr>
-                    <pic:cNvPr descr="Aim2_manuscript_files/figure-docx/unnamed-chunk-13-1.png" id="0" name="Picture"/>
+                    <pic:cNvPr descr="Aim2_manuscript_files/figure-docx/unnamed-chunk-11-1.png" id="0" name="Picture"/>
                     <pic:cNvPicPr>
                       <a:picLocks noChangeArrowheads="1" noChangeAspect="1"/>
                     </pic:cNvPicPr>
@@ -1592,7 +1592,7 @@
               <a:graphicData uri="http://schemas.openxmlformats.org/drawingml/2006/picture">
                 <pic:pic>
                   <pic:nvPicPr>
-                    <pic:cNvPr descr="Aim2_manuscript_files/figure-docx/unnamed-chunk-14-1.png" id="0" name="Picture"/>
+                    <pic:cNvPr descr="Aim2_manuscript_files/figure-docx/unnamed-chunk-12-1.png" id="0" name="Picture"/>
                     <pic:cNvPicPr>
                       <a:picLocks noChangeArrowheads="1" noChangeAspect="1"/>
                     </pic:cNvPicPr>
@@ -1657,7 +1657,7 @@
               <a:graphicData uri="http://schemas.openxmlformats.org/drawingml/2006/picture">
                 <pic:pic>
                   <pic:nvPicPr>
-                    <pic:cNvPr descr="Aim2_manuscript_files/figure-docx/unnamed-chunk-15-1.png" id="0" name="Picture"/>
+                    <pic:cNvPr descr="Aim2_manuscript_files/figure-docx/unnamed-chunk-13-1.png" id="0" name="Picture"/>
                     <pic:cNvPicPr>
                       <a:picLocks noChangeArrowheads="1" noChangeAspect="1"/>
                     </pic:cNvPicPr>
@@ -1722,7 +1722,7 @@
               <a:graphicData uri="http://schemas.openxmlformats.org/drawingml/2006/picture">
                 <pic:pic>
                   <pic:nvPicPr>
-                    <pic:cNvPr descr="Aim2_manuscript_files/figure-docx/unnamed-chunk-16-1.png" id="0" name="Picture"/>
+                    <pic:cNvPr descr="Aim2_manuscript_files/figure-docx/unnamed-chunk-14-1.png" id="0" name="Picture"/>
                     <pic:cNvPicPr>
                       <a:picLocks noChangeArrowheads="1" noChangeAspect="1"/>
                     </pic:cNvPicPr>
@@ -1787,7 +1787,7 @@
               <a:graphicData uri="http://schemas.openxmlformats.org/drawingml/2006/picture">
                 <pic:pic>
                   <pic:nvPicPr>
-                    <pic:cNvPr descr="Aim2_manuscript_files/figure-docx/unnamed-chunk-17-1.png" id="0" name="Picture"/>
+                    <pic:cNvPr descr="Aim2_manuscript_files/figure-docx/unnamed-chunk-15-1.png" id="0" name="Picture"/>
                     <pic:cNvPicPr>
                       <a:picLocks noChangeArrowheads="1" noChangeAspect="1"/>
                     </pic:cNvPicPr>
@@ -1852,7 +1852,7 @@
               <a:graphicData uri="http://schemas.openxmlformats.org/drawingml/2006/picture">
                 <pic:pic>
                   <pic:nvPicPr>
-                    <pic:cNvPr descr="Aim2_manuscript_files/figure-docx/unnamed-chunk-18-1.png" id="0" name="Picture"/>
+                    <pic:cNvPr descr="Aim2_manuscript_files/figure-docx/unnamed-chunk-16-1.png" id="0" name="Picture"/>
                     <pic:cNvPicPr>
                       <a:picLocks noChangeArrowheads="1" noChangeAspect="1"/>
                     </pic:cNvPicPr>
